--- a/Dicionario revisado diogo.docx
+++ b/Dicionario revisado diogo.docx
@@ -12,6 +12,49 @@
       </w:pPr>
       <w:bookmarkStart w:id="0" w:name="_Ref449552707"/>
       <w:bookmarkStart w:id="1" w:name="_Toc451975488"/>
+      <w:r>
+        <w:rPr>
+          <w:rFonts w:cs="Arial"/>
+          <w:i w:val="0"/>
+        </w:rPr>
+        <w:t xml:space="preserve">Itens sublinhados em amarelo não consta no ER então tem que adicionar, os que tem o </w:t>
+      </w:r>
+      <w:proofErr w:type="spellStart"/>
+      <w:r>
+        <w:rPr>
+          <w:rFonts w:cs="Arial"/>
+          <w:i w:val="0"/>
+        </w:rPr>
+        <w:t>titulo</w:t>
+      </w:r>
+      <w:proofErr w:type="spellEnd"/>
+      <w:r>
+        <w:rPr>
+          <w:rFonts w:cs="Arial"/>
+          <w:i w:val="0"/>
+        </w:rPr>
+        <w:t xml:space="preserve"> em vermelho não tem no ER ou tem k renomear.</w:t>
+      </w:r>
+      <w:bookmarkStart w:id="2" w:name="_GoBack"/>
+      <w:bookmarkEnd w:id="2"/>
+    </w:p>
+    <w:p>
+      <w:pPr>
+        <w:pStyle w:val="Legenda"/>
+        <w:rPr>
+          <w:rFonts w:cs="Arial"/>
+          <w:i w:val="0"/>
+        </w:rPr>
+      </w:pPr>
+    </w:p>
+    <w:p>
+      <w:pPr>
+        <w:pStyle w:val="Legenda"/>
+        <w:rPr>
+          <w:rFonts w:cs="Arial"/>
+          <w:i w:val="0"/>
+        </w:rPr>
+      </w:pPr>
       <w:r>
         <w:rPr>
           <w:rFonts w:cs="Arial"/>
@@ -2822,6 +2865,7 @@
               <w:rPr>
                 <w:rFonts w:ascii="Arial" w:hAnsi="Arial" w:cs="Arial"/>
               </w:rPr>
+              <w:lastRenderedPageBreak/>
               <w:t>16</w:t>
             </w:r>
           </w:p>
@@ -2971,7 +3015,6 @@
         <w:rPr>
           <w:rFonts w:ascii="Arial" w:hAnsi="Arial" w:cs="Arial"/>
         </w:rPr>
-        <w:lastRenderedPageBreak/>
         <w:t>Fonte: O Autor (2016)</w:t>
       </w:r>
     </w:p>
@@ -3007,8 +3050,8 @@
           <w:i w:val="0"/>
         </w:rPr>
       </w:pPr>
-      <w:bookmarkStart w:id="2" w:name="_Ref449552710"/>
-      <w:bookmarkStart w:id="3" w:name="_Toc451975489"/>
+      <w:bookmarkStart w:id="3" w:name="_Ref449552710"/>
+      <w:bookmarkStart w:id="4" w:name="_Toc451975489"/>
       <w:r>
         <w:rPr>
           <w:rFonts w:cs="Arial"/>
@@ -3066,8 +3109,8 @@
         </w:rPr>
         <w:t xml:space="preserve">: Dicionário da Entidade </w:t>
       </w:r>
-      <w:bookmarkEnd w:id="2"/>
       <w:bookmarkEnd w:id="3"/>
+      <w:bookmarkEnd w:id="4"/>
       <w:proofErr w:type="spellStart"/>
       <w:r>
         <w:rPr>
@@ -4127,8 +4170,8 @@
           <w:i w:val="0"/>
         </w:rPr>
       </w:pPr>
-      <w:bookmarkStart w:id="4" w:name="_Ref449552730"/>
-      <w:bookmarkStart w:id="5" w:name="_Toc451975490"/>
+      <w:bookmarkStart w:id="5" w:name="_Ref449552730"/>
+      <w:bookmarkStart w:id="6" w:name="_Toc451975490"/>
       <w:r>
         <w:rPr>
           <w:rFonts w:cs="Arial"/>
@@ -4179,8 +4222,8 @@
         </w:rPr>
         <w:t xml:space="preserve">: Dicionário da Entidade </w:t>
       </w:r>
-      <w:bookmarkEnd w:id="4"/>
       <w:bookmarkEnd w:id="5"/>
+      <w:bookmarkEnd w:id="6"/>
       <w:proofErr w:type="spellStart"/>
       <w:r>
         <w:rPr>
@@ -5215,6 +5258,7 @@
                 <w:rFonts w:ascii="Arial" w:hAnsi="Arial" w:cs="Arial"/>
                 <w:szCs w:val="20"/>
               </w:rPr>
+              <w:lastRenderedPageBreak/>
               <w:t>5</w:t>
             </w:r>
           </w:p>
@@ -5434,8 +5478,8 @@
           <w:i w:val="0"/>
         </w:rPr>
       </w:pPr>
-      <w:bookmarkStart w:id="6" w:name="_Ref449552739"/>
-      <w:bookmarkStart w:id="7" w:name="_Toc451975491"/>
+      <w:bookmarkStart w:id="7" w:name="_Ref449552739"/>
+      <w:bookmarkStart w:id="8" w:name="_Toc451975491"/>
       <w:r>
         <w:rPr>
           <w:rFonts w:cs="Arial"/>
@@ -5493,8 +5537,8 @@
         </w:rPr>
         <w:t>ompanhia</w:t>
       </w:r>
-      <w:bookmarkEnd w:id="6"/>
       <w:bookmarkEnd w:id="7"/>
+      <w:bookmarkEnd w:id="8"/>
     </w:p>
     <w:tbl>
       <w:tblPr>
@@ -6535,8 +6579,8 @@
           <w:i w:val="0"/>
         </w:rPr>
       </w:pPr>
-      <w:bookmarkStart w:id="8" w:name="_Ref449552744"/>
-      <w:bookmarkStart w:id="9" w:name="_Toc451975492"/>
+      <w:bookmarkStart w:id="9" w:name="_Ref449552744"/>
+      <w:bookmarkStart w:id="10" w:name="_Toc451975492"/>
       <w:r>
         <w:rPr>
           <w:rFonts w:cs="Arial"/>
@@ -6602,8 +6646,8 @@
         </w:rPr>
         <w:t>o</w:t>
       </w:r>
-      <w:bookmarkEnd w:id="8"/>
       <w:bookmarkEnd w:id="9"/>
+      <w:bookmarkEnd w:id="10"/>
       <w:proofErr w:type="spellEnd"/>
     </w:p>
     <w:tbl>
@@ -7485,8 +7529,8 @@
           <w:i w:val="0"/>
         </w:rPr>
       </w:pPr>
-      <w:bookmarkStart w:id="10" w:name="_Ref449552748"/>
-      <w:bookmarkStart w:id="11" w:name="_Toc451975493"/>
+      <w:bookmarkStart w:id="11" w:name="_Ref449552748"/>
+      <w:bookmarkStart w:id="12" w:name="_Toc451975493"/>
       <w:r>
         <w:rPr>
           <w:rFonts w:cs="Arial"/>
@@ -7552,8 +7596,8 @@
         </w:rPr>
         <w:t>o</w:t>
       </w:r>
-      <w:bookmarkEnd w:id="10"/>
       <w:bookmarkEnd w:id="11"/>
+      <w:bookmarkEnd w:id="12"/>
       <w:proofErr w:type="spellEnd"/>
     </w:p>
     <w:tbl>
@@ -7905,6 +7949,7 @@
                 <w:rFonts w:ascii="Arial" w:hAnsi="Arial" w:cs="Arial"/>
                 <w:szCs w:val="24"/>
               </w:rPr>
+              <w:lastRenderedPageBreak/>
               <w:t>1</w:t>
             </w:r>
           </w:p>
@@ -8249,7 +8294,6 @@
                 <w:rFonts w:ascii="Arial" w:hAnsi="Arial" w:cs="Arial"/>
                 <w:szCs w:val="24"/>
               </w:rPr>
-              <w:lastRenderedPageBreak/>
               <w:t>3</w:t>
             </w:r>
           </w:p>
@@ -8796,8 +8840,8 @@
           <w:i w:val="0"/>
         </w:rPr>
       </w:pPr>
-      <w:bookmarkStart w:id="12" w:name="_Ref449552750"/>
-      <w:bookmarkStart w:id="13" w:name="_Toc451975494"/>
+      <w:bookmarkStart w:id="13" w:name="_Ref449552750"/>
+      <w:bookmarkStart w:id="14" w:name="_Toc451975494"/>
       <w:r>
         <w:rPr>
           <w:rFonts w:cs="Arial"/>
@@ -8863,8 +8907,8 @@
         </w:rPr>
         <w:t>o</w:t>
       </w:r>
-      <w:bookmarkEnd w:id="12"/>
       <w:bookmarkEnd w:id="13"/>
+      <w:bookmarkEnd w:id="14"/>
       <w:proofErr w:type="spellEnd"/>
     </w:p>
     <w:tbl>
@@ -10174,8 +10218,8 @@
           <w:i w:val="0"/>
         </w:rPr>
       </w:pPr>
-      <w:bookmarkStart w:id="14" w:name="_Ref449552752"/>
-      <w:bookmarkStart w:id="15" w:name="_Toc451975495"/>
+      <w:bookmarkStart w:id="15" w:name="_Ref449552752"/>
+      <w:bookmarkStart w:id="16" w:name="_Toc451975495"/>
       <w:r>
         <w:rPr>
           <w:rFonts w:cs="Arial"/>
@@ -10233,8 +10277,8 @@
         </w:rPr>
         <w:t>niforme</w:t>
       </w:r>
-      <w:bookmarkEnd w:id="14"/>
       <w:bookmarkEnd w:id="15"/>
+      <w:bookmarkEnd w:id="16"/>
     </w:p>
     <w:tbl>
       <w:tblPr>
@@ -10415,6 +10459,7 @@
               <w:rPr>
                 <w:rFonts w:ascii="Arial" w:hAnsi="Arial" w:cs="Arial"/>
               </w:rPr>
+              <w:lastRenderedPageBreak/>
               <w:t>0</w:t>
             </w:r>
           </w:p>
@@ -10709,7 +10754,6 @@
               <w:rPr>
                 <w:rFonts w:ascii="Arial" w:hAnsi="Arial" w:cs="Arial"/>
               </w:rPr>
-              <w:lastRenderedPageBreak/>
               <w:t>2</w:t>
             </w:r>
           </w:p>
@@ -11230,8 +11274,8 @@
           <w:i w:val="0"/>
         </w:rPr>
       </w:pPr>
-      <w:bookmarkStart w:id="16" w:name="_Ref449552754"/>
-      <w:bookmarkStart w:id="17" w:name="_Toc451975496"/>
+      <w:bookmarkStart w:id="17" w:name="_Ref449552754"/>
+      <w:bookmarkStart w:id="18" w:name="_Toc451975496"/>
       <w:r>
         <w:rPr>
           <w:rFonts w:cs="Arial"/>
@@ -11306,8 +11350,8 @@
         </w:rPr>
         <w:t>o</w:t>
       </w:r>
-      <w:bookmarkEnd w:id="16"/>
       <w:bookmarkEnd w:id="17"/>
+      <w:bookmarkEnd w:id="18"/>
       <w:proofErr w:type="spellEnd"/>
       <w:r>
         <w:rPr>
@@ -12438,8 +12482,8 @@
           <w:i w:val="0"/>
         </w:rPr>
       </w:pPr>
-      <w:bookmarkStart w:id="18" w:name="_Ref449552755"/>
-      <w:bookmarkStart w:id="19" w:name="_Toc451975497"/>
+      <w:bookmarkStart w:id="19" w:name="_Ref449552755"/>
+      <w:bookmarkStart w:id="20" w:name="_Toc451975497"/>
       <w:r>
         <w:rPr>
           <w:rFonts w:cs="Arial"/>
@@ -12515,8 +12559,8 @@
         </w:rPr>
         <w:t>oletim</w:t>
       </w:r>
-      <w:bookmarkEnd w:id="18"/>
       <w:bookmarkEnd w:id="19"/>
+      <w:bookmarkEnd w:id="20"/>
       <w:proofErr w:type="spellEnd"/>
       <w:r>
         <w:rPr>
@@ -12731,6 +12775,7 @@
               <w:rPr>
                 <w:rFonts w:ascii="Arial" w:hAnsi="Arial" w:cs="Arial"/>
               </w:rPr>
+              <w:lastRenderedPageBreak/>
               <w:t>0</w:t>
             </w:r>
           </w:p>
@@ -13065,7 +13110,6 @@
               <w:rPr>
                 <w:rFonts w:ascii="Arial" w:hAnsi="Arial" w:cs="Arial"/>
               </w:rPr>
-              <w:lastRenderedPageBreak/>
               <w:t>2</w:t>
             </w:r>
           </w:p>
@@ -14284,8 +14328,8 @@
           <w:i w:val="0"/>
         </w:rPr>
       </w:pPr>
-      <w:bookmarkStart w:id="20" w:name="_Ref449552757"/>
-      <w:bookmarkStart w:id="21" w:name="_Toc451975498"/>
+      <w:bookmarkStart w:id="21" w:name="_Ref449552757"/>
+      <w:bookmarkStart w:id="22" w:name="_Toc451975498"/>
       <w:r>
         <w:rPr>
           <w:rFonts w:cs="Arial"/>
@@ -14367,8 +14411,8 @@
         </w:rPr>
         <w:t>nformativo</w:t>
       </w:r>
-      <w:bookmarkEnd w:id="20"/>
       <w:bookmarkEnd w:id="21"/>
+      <w:bookmarkEnd w:id="22"/>
       <w:proofErr w:type="spellEnd"/>
     </w:p>
     <w:tbl>
@@ -15454,8 +15498,8 @@
           <w:color w:val="000000"/>
         </w:rPr>
       </w:pPr>
-      <w:bookmarkStart w:id="22" w:name="_Ref449552758"/>
-      <w:bookmarkStart w:id="23" w:name="_Toc451975499"/>
+      <w:bookmarkStart w:id="23" w:name="_Ref449552758"/>
+      <w:bookmarkStart w:id="24" w:name="_Toc451975499"/>
       <w:r>
         <w:rPr>
           <w:rFonts w:cs="Arial"/>
@@ -15523,8 +15567,8 @@
         </w:rPr>
         <w:t>nformativo</w:t>
       </w:r>
-      <w:bookmarkEnd w:id="22"/>
       <w:bookmarkEnd w:id="23"/>
+      <w:bookmarkEnd w:id="24"/>
     </w:p>
     <w:tbl>
       <w:tblPr>
@@ -16786,8 +16830,8 @@
           <w:i w:val="0"/>
         </w:rPr>
       </w:pPr>
-      <w:bookmarkStart w:id="24" w:name="_Ref449552761"/>
-      <w:bookmarkStart w:id="25" w:name="_Toc451975500"/>
+      <w:bookmarkStart w:id="25" w:name="_Ref449552761"/>
+      <w:bookmarkStart w:id="26" w:name="_Toc451975500"/>
       <w:r>
         <w:rPr>
           <w:rFonts w:cs="Arial"/>
@@ -16869,8 +16913,8 @@
         </w:rPr>
         <w:t>isciplina</w:t>
       </w:r>
-      <w:bookmarkEnd w:id="24"/>
       <w:bookmarkEnd w:id="25"/>
+      <w:bookmarkEnd w:id="26"/>
       <w:proofErr w:type="spellEnd"/>
     </w:p>
     <w:tbl>
@@ -17790,8 +17834,8 @@
           <w:i w:val="0"/>
         </w:rPr>
       </w:pPr>
-      <w:bookmarkStart w:id="26" w:name="_Ref449552763"/>
-      <w:bookmarkStart w:id="27" w:name="_Toc451975501"/>
+      <w:bookmarkStart w:id="27" w:name="_Ref449552763"/>
+      <w:bookmarkStart w:id="28" w:name="_Toc451975501"/>
       <w:r>
         <w:rPr>
           <w:rFonts w:cs="Arial"/>
@@ -17875,8 +17919,8 @@
         </w:rPr>
         <w:t>rio</w:t>
       </w:r>
-      <w:bookmarkEnd w:id="26"/>
       <w:bookmarkEnd w:id="27"/>
+      <w:bookmarkEnd w:id="28"/>
       <w:proofErr w:type="spellEnd"/>
       <w:r>
         <w:rPr>
@@ -18846,8 +18890,8 @@
           <w:color w:val="000000"/>
         </w:rPr>
       </w:pPr>
-      <w:bookmarkStart w:id="28" w:name="_Ref449552764"/>
-      <w:bookmarkStart w:id="29" w:name="_Toc451975502"/>
+      <w:bookmarkStart w:id="29" w:name="_Ref449552764"/>
+      <w:bookmarkStart w:id="30" w:name="_Toc451975502"/>
       <w:r>
         <w:rPr>
           <w:rFonts w:cs="Arial"/>
@@ -18923,8 +18967,8 @@
         </w:rPr>
         <w:t>igla</w:t>
       </w:r>
-      <w:bookmarkEnd w:id="28"/>
       <w:bookmarkEnd w:id="29"/>
+      <w:bookmarkEnd w:id="30"/>
     </w:p>
     <w:tbl>
       <w:tblPr>
@@ -20426,8 +20470,8 @@
           <w:i w:val="0"/>
         </w:rPr>
       </w:pPr>
-      <w:bookmarkStart w:id="30" w:name="_Ref449552766"/>
-      <w:bookmarkStart w:id="31" w:name="_Toc451975503"/>
+      <w:bookmarkStart w:id="31" w:name="_Ref449552766"/>
+      <w:bookmarkStart w:id="32" w:name="_Toc451975503"/>
       <w:r>
         <w:rPr>
           <w:rFonts w:cs="Arial"/>
@@ -20536,8 +20580,8 @@
         </w:rPr>
         <w:t>xtras</w:t>
       </w:r>
-      <w:bookmarkEnd w:id="30"/>
       <w:bookmarkEnd w:id="31"/>
+      <w:bookmarkEnd w:id="32"/>
       <w:proofErr w:type="spellEnd"/>
     </w:p>
     <w:tbl>
@@ -22248,8 +22292,8 @@
           <w:color w:val="000000"/>
         </w:rPr>
       </w:pPr>
-      <w:bookmarkStart w:id="32" w:name="_Ref449552768"/>
-      <w:bookmarkStart w:id="33" w:name="_Toc451975504"/>
+      <w:bookmarkStart w:id="33" w:name="_Ref449552768"/>
+      <w:bookmarkStart w:id="34" w:name="_Toc451975504"/>
       <w:r>
         <w:rPr>
           <w:rFonts w:cs="Arial"/>
@@ -22317,8 +22361,8 @@
         </w:rPr>
         <w:t>oras</w:t>
       </w:r>
-      <w:bookmarkEnd w:id="32"/>
       <w:bookmarkEnd w:id="33"/>
+      <w:bookmarkEnd w:id="34"/>
     </w:p>
     <w:tbl>
       <w:tblPr>
@@ -24039,8 +24083,8 @@
           <w:i w:val="0"/>
         </w:rPr>
       </w:pPr>
-      <w:bookmarkStart w:id="34" w:name="_Ref449552769"/>
-      <w:bookmarkStart w:id="35" w:name="_Toc451975505"/>
+      <w:bookmarkStart w:id="35" w:name="_Ref449552769"/>
+      <w:bookmarkStart w:id="36" w:name="_Toc451975505"/>
       <w:r>
         <w:rPr>
           <w:rFonts w:cs="Arial"/>
@@ -24114,8 +24158,8 @@
         </w:rPr>
         <w:t>o_de_dispensa_afastamento</w:t>
       </w:r>
-      <w:bookmarkEnd w:id="34"/>
       <w:bookmarkEnd w:id="35"/>
+      <w:bookmarkEnd w:id="36"/>
       <w:proofErr w:type="spellEnd"/>
     </w:p>
     <w:tbl>
@@ -25747,8 +25791,8 @@
           <w:i w:val="0"/>
         </w:rPr>
       </w:pPr>
-      <w:bookmarkStart w:id="36" w:name="_Ref449552771"/>
-      <w:bookmarkStart w:id="37" w:name="_Toc451975506"/>
+      <w:bookmarkStart w:id="37" w:name="_Ref449552771"/>
+      <w:bookmarkStart w:id="38" w:name="_Toc451975506"/>
       <w:r>
         <w:rPr>
           <w:rFonts w:cs="Arial"/>
@@ -25822,8 +25866,8 @@
         </w:rPr>
         <w:t>o_temporaria</w:t>
       </w:r>
-      <w:bookmarkEnd w:id="36"/>
       <w:bookmarkEnd w:id="37"/>
+      <w:bookmarkEnd w:id="38"/>
       <w:proofErr w:type="spellEnd"/>
       <w:r>
         <w:rPr>
@@ -27792,8 +27836,8 @@
           <w:i w:val="0"/>
         </w:rPr>
       </w:pPr>
-      <w:bookmarkStart w:id="38" w:name="_Ref449552773"/>
-      <w:bookmarkStart w:id="39" w:name="_Toc451975507"/>
+      <w:bookmarkStart w:id="39" w:name="_Ref449552773"/>
+      <w:bookmarkStart w:id="40" w:name="_Toc451975507"/>
       <w:r>
         <w:rPr>
           <w:rFonts w:cs="Arial"/>
@@ -27859,8 +27903,8 @@
         </w:rPr>
         <w:t>rio</w:t>
       </w:r>
-      <w:bookmarkEnd w:id="38"/>
       <w:bookmarkEnd w:id="39"/>
+      <w:bookmarkEnd w:id="40"/>
       <w:proofErr w:type="spellEnd"/>
     </w:p>
     <w:tbl>
@@ -29886,8 +29930,8 @@
           <w:i w:val="0"/>
         </w:rPr>
       </w:pPr>
-      <w:bookmarkStart w:id="40" w:name="_Ref449552774"/>
-      <w:bookmarkStart w:id="41" w:name="_Toc451975508"/>
+      <w:bookmarkStart w:id="41" w:name="_Ref449552774"/>
+      <w:bookmarkStart w:id="42" w:name="_Toc451975508"/>
       <w:r>
         <w:rPr>
           <w:rFonts w:cs="Arial"/>
@@ -29962,8 +30006,8 @@
         </w:rPr>
         <w:t>acesso</w:t>
       </w:r>
-      <w:bookmarkEnd w:id="40"/>
       <w:bookmarkEnd w:id="41"/>
+      <w:bookmarkEnd w:id="42"/>
       <w:proofErr w:type="spellEnd"/>
       <w:r>
         <w:rPr>
@@ -31969,8 +32013,8 @@
           <w:i w:val="0"/>
         </w:rPr>
       </w:pPr>
-      <w:bookmarkStart w:id="42" w:name="_Ref449552776"/>
-      <w:bookmarkStart w:id="43" w:name="_Toc451975509"/>
+      <w:bookmarkStart w:id="43" w:name="_Ref449552776"/>
+      <w:bookmarkStart w:id="44" w:name="_Toc451975509"/>
       <w:r>
         <w:rPr>
           <w:rFonts w:cs="Arial"/>
@@ -32036,8 +32080,8 @@
         </w:rPr>
         <w:t>icença</w:t>
       </w:r>
-      <w:bookmarkEnd w:id="42"/>
       <w:bookmarkEnd w:id="43"/>
+      <w:bookmarkEnd w:id="44"/>
       <w:proofErr w:type="spellEnd"/>
     </w:p>
     <w:tbl>
@@ -33730,8 +33774,8 @@
           <w:i w:val="0"/>
         </w:rPr>
       </w:pPr>
-      <w:bookmarkStart w:id="44" w:name="_Ref449552777"/>
-      <w:bookmarkStart w:id="45" w:name="_Toc451975510"/>
+      <w:bookmarkStart w:id="45" w:name="_Ref449552777"/>
+      <w:bookmarkStart w:id="46" w:name="_Toc451975510"/>
       <w:r>
         <w:rPr>
           <w:rFonts w:cs="Arial"/>
@@ -33806,8 +33850,8 @@
         </w:rPr>
         <w:t>ndisponibilidade</w:t>
       </w:r>
-      <w:bookmarkEnd w:id="44"/>
       <w:bookmarkEnd w:id="45"/>
+      <w:bookmarkEnd w:id="46"/>
       <w:proofErr w:type="spellEnd"/>
       <w:r>
         <w:rPr>
@@ -35274,8 +35318,8 @@
           <w:i w:val="0"/>
         </w:rPr>
       </w:pPr>
-      <w:bookmarkStart w:id="46" w:name="_Ref449552779"/>
-      <w:bookmarkStart w:id="47" w:name="_Toc451975511"/>
+      <w:bookmarkStart w:id="47" w:name="_Ref449552779"/>
+      <w:bookmarkStart w:id="48" w:name="_Toc451975511"/>
       <w:r>
         <w:rPr>
           <w:rFonts w:cs="Arial"/>
@@ -35350,8 +35394,8 @@
         </w:rPr>
         <w:t>fetivo</w:t>
       </w:r>
-      <w:bookmarkEnd w:id="46"/>
       <w:bookmarkEnd w:id="47"/>
+      <w:bookmarkEnd w:id="48"/>
       <w:proofErr w:type="spellEnd"/>
       <w:r>
         <w:rPr>
@@ -37559,8 +37603,8 @@
           <w:i w:val="0"/>
         </w:rPr>
       </w:pPr>
-      <w:bookmarkStart w:id="48" w:name="_Ref449552781"/>
-      <w:bookmarkStart w:id="49" w:name="_Toc451975512"/>
+      <w:bookmarkStart w:id="49" w:name="_Ref449552781"/>
+      <w:bookmarkStart w:id="50" w:name="_Toc451975512"/>
       <w:r>
         <w:rPr>
           <w:rFonts w:cs="Arial"/>
@@ -37627,8 +37671,8 @@
         </w:rPr>
         <w:t>arquivo_importado</w:t>
       </w:r>
-      <w:bookmarkEnd w:id="48"/>
       <w:bookmarkEnd w:id="49"/>
+      <w:bookmarkEnd w:id="50"/>
       <w:proofErr w:type="spellEnd"/>
       <w:r>
         <w:rPr>
@@ -38636,8 +38680,8 @@
           <w:color w:val="000000"/>
         </w:rPr>
       </w:pPr>
-      <w:bookmarkStart w:id="50" w:name="_Ref449552782"/>
-      <w:bookmarkStart w:id="51" w:name="_Toc451975513"/>
+      <w:bookmarkStart w:id="51" w:name="_Ref449552782"/>
+      <w:bookmarkStart w:id="52" w:name="_Toc451975513"/>
       <w:r>
         <w:rPr>
           <w:rFonts w:cs="Arial"/>
@@ -38714,8 +38758,8 @@
         </w:rPr>
         <w:t>idade</w:t>
       </w:r>
-      <w:bookmarkEnd w:id="50"/>
       <w:bookmarkEnd w:id="51"/>
+      <w:bookmarkEnd w:id="52"/>
       <w:proofErr w:type="spellEnd"/>
     </w:p>
     <w:tbl>
@@ -40719,8 +40763,8 @@
           <w:i w:val="0"/>
         </w:rPr>
       </w:pPr>
-      <w:bookmarkStart w:id="52" w:name="_Ref449552783"/>
-      <w:bookmarkStart w:id="53" w:name="_Toc451975514"/>
+      <w:bookmarkStart w:id="53" w:name="_Ref449552783"/>
+      <w:bookmarkStart w:id="54" w:name="_Toc451975514"/>
       <w:r>
         <w:rPr>
           <w:rFonts w:cs="Arial"/>
@@ -40786,8 +40830,8 @@
         </w:rPr>
         <w:t>erias</w:t>
       </w:r>
-      <w:bookmarkEnd w:id="52"/>
       <w:bookmarkEnd w:id="53"/>
+      <w:bookmarkEnd w:id="54"/>
       <w:proofErr w:type="spellEnd"/>
     </w:p>
     <w:tbl>
@@ -42102,8 +42146,8 @@
           <w:i w:val="0"/>
         </w:rPr>
       </w:pPr>
-      <w:bookmarkStart w:id="54" w:name="_Ref449552787"/>
-      <w:bookmarkStart w:id="55" w:name="_Toc451975516"/>
+      <w:bookmarkStart w:id="55" w:name="_Ref449552787"/>
+      <w:bookmarkStart w:id="56" w:name="_Toc451975516"/>
       <w:r>
         <w:rPr>
           <w:rFonts w:cs="Arial"/>
@@ -42178,8 +42222,8 @@
         </w:rPr>
         <w:t>oras</w:t>
       </w:r>
-      <w:bookmarkEnd w:id="54"/>
       <w:bookmarkEnd w:id="55"/>
+      <w:bookmarkEnd w:id="56"/>
       <w:proofErr w:type="spellEnd"/>
     </w:p>
     <w:tbl>
@@ -46026,16 +46070,7 @@
           <w:rFonts w:cs="Arial"/>
           <w:i w:val="0"/>
         </w:rPr>
-        <w:t>: Dicionário da e</w:t>
-      </w:r>
-      <w:bookmarkStart w:id="56" w:name="_GoBack"/>
-      <w:bookmarkEnd w:id="56"/>
-      <w:r>
-        <w:rPr>
-          <w:rFonts w:cs="Arial"/>
-          <w:i w:val="0"/>
-        </w:rPr>
-        <w:t>ntidade_</w:t>
+        <w:t>: Dicionário da entidade_</w:t>
       </w:r>
       <w:r>
         <w:rPr>
@@ -53339,7 +53374,7 @@
 </file>
 
 <file path=customXml/itemProps1.xml><?xml version="1.0" encoding="utf-8"?>
-<ds:datastoreItem xmlns:ds="http://schemas.openxmlformats.org/officeDocument/2006/customXml" ds:itemID="{647F2DA1-7ED2-41A4-AFA9-3EAAEA233933}">
+<ds:datastoreItem xmlns:ds="http://schemas.openxmlformats.org/officeDocument/2006/customXml" ds:itemID="{CA877339-00BE-4C8F-A792-E3E388CBC0AD}">
   <ds:schemaRefs>
     <ds:schemaRef ds:uri="http://schemas.openxmlformats.org/officeDocument/2006/bibliography"/>
   </ds:schemaRefs>
